--- a/Documentation For Git/Data Pipeline Documentation.docx
+++ b/Documentation For Git/Data Pipeline Documentation.docx
@@ -53,7 +53,13 @@
         <w:br/>
       </w:r>
       <w:r>
-        <w:t>This is a Data pipeline that automates the downloading, cleaning, and uploading of data in two different data bases depending on the version: MS SQL Server the Python script, and MySQL in the Apache Airflow Version. The purpose of this project was the gain hands-on experience in creating data pipelines and utilising the Apache Airflow tool.</w:t>
+        <w:t>This is a Data pipeline that automates the downloading, cleaning, and uploading of data in two different data bases depending on the version: MS SQL Server</w:t>
+      </w:r>
+      <w:r>
+        <w:t xml:space="preserve"> in</w:t>
+      </w:r>
+      <w:r>
+        <w:t xml:space="preserve"> the Python script, and MySQL in the Apache Airflow Version. The purpose of this project was the gain hands-on experience in creating data pipelines and utilising the Apache Airflow tool.</w:t>
       </w:r>
     </w:p>
     <w:p>
@@ -89,7 +95,13 @@
       </w:r>
       <w:proofErr w:type="spellEnd"/>
       <w:r>
-        <w:t xml:space="preserve">”, and frequently seeing ‘Apache Airflow’ and ‘data pipelines’ in job descriptions, it was the natural next step in my learning path.  </w:t>
+        <w:t xml:space="preserve">”, and frequently seeing ‘Apache Airflow’ and ‘data pipelines’ in job descriptions, it </w:t>
+      </w:r>
+      <w:r>
+        <w:t xml:space="preserve">felt like </w:t>
+      </w:r>
+      <w:r>
+        <w:t xml:space="preserve">the natural next step in my learning path.  </w:t>
       </w:r>
       <w:r>
         <w:br/>
@@ -112,11 +124,883 @@
         <w:br/>
       </w:r>
       <w:r>
+        <w:t xml:space="preserve">Before </w:t>
+      </w:r>
+      <w:r>
+        <w:t xml:space="preserve">writing any code, I brainstormed with ChatGPT about what </w:t>
+      </w:r>
+      <w:r>
+        <w:t>software and libraries</w:t>
+      </w:r>
+      <w:r>
+        <w:t xml:space="preserve"> to use to clean and store the data</w:t>
+      </w:r>
+      <w:r>
+        <w:t xml:space="preserve">. I worked out the template of an Apache Airflow file via various </w:t>
+      </w:r>
+      <w:proofErr w:type="spellStart"/>
+      <w:r>
+        <w:t>Youtube</w:t>
+      </w:r>
+      <w:proofErr w:type="spellEnd"/>
+      <w:r>
+        <w:t xml:space="preserve"> tutorials, </w:t>
+      </w:r>
+      <w:r>
+        <w:t>the documentation, and ChatGPT.</w:t>
+      </w:r>
+      <w:r>
+        <w:t xml:space="preserve"> Now I had a basic outline for the project, and the solution was as follows:</w:t>
+      </w:r>
+      <w:r>
+        <w:br/>
+        <w:t>Setting up the environment:</w:t>
+      </w:r>
+      <w:r>
+        <w:br/>
+        <w:t xml:space="preserve">1. Airflow can only be used on Linux. </w:t>
+      </w:r>
+      <w:proofErr w:type="gramStart"/>
+      <w:r>
+        <w:t>So</w:t>
+      </w:r>
+      <w:proofErr w:type="gramEnd"/>
+      <w:r>
+        <w:t xml:space="preserve"> I installed the</w:t>
+      </w:r>
+      <w:r>
+        <w:t xml:space="preserve"> Ubuntu</w:t>
+      </w:r>
+      <w:r>
+        <w:t xml:space="preserve"> Windows Subsystem for Linux (WSL) </w:t>
+      </w:r>
+      <w:r>
+        <w:t xml:space="preserve">in the ‘Turn Windows features on or off’ via the Control Panel </w:t>
+      </w:r>
+      <w:r>
+        <w:br/>
+        <w:t xml:space="preserve">2. </w:t>
+      </w:r>
+      <w:r>
+        <w:t xml:space="preserve">In the default location where Airflow reads </w:t>
+      </w:r>
+      <w:proofErr w:type="spellStart"/>
+      <w:r>
+        <w:t>dags</w:t>
+      </w:r>
+      <w:proofErr w:type="spellEnd"/>
+      <w:r>
+        <w:t>, I created</w:t>
+      </w:r>
+      <w:r>
+        <w:t xml:space="preserve"> the</w:t>
+      </w:r>
+      <w:r>
+        <w:t xml:space="preserve"> .</w:t>
+      </w:r>
+      <w:proofErr w:type="spellStart"/>
+      <w:r>
+        <w:t>py</w:t>
+      </w:r>
+      <w:proofErr w:type="spellEnd"/>
+      <w:r>
+        <w:t xml:space="preserve"> pipeline file</w:t>
+      </w:r>
+      <w:r>
+        <w:br/>
+      </w:r>
+      <w:r>
+        <w:t>3</w:t>
+      </w:r>
+      <w:r>
+        <w:t xml:space="preserve">. </w:t>
+      </w:r>
+      <w:r>
+        <w:t xml:space="preserve">Imported, Airflow, Datetime, </w:t>
+      </w:r>
+      <w:r>
+        <w:t>R</w:t>
+      </w:r>
+      <w:r>
+        <w:t xml:space="preserve">equests, Pandas, </w:t>
+      </w:r>
+      <w:proofErr w:type="spellStart"/>
+      <w:r>
+        <w:t>SQLalchemy</w:t>
+      </w:r>
+      <w:proofErr w:type="spellEnd"/>
+      <w:r>
+        <w:t xml:space="preserve">, </w:t>
+      </w:r>
+      <w:proofErr w:type="spellStart"/>
+      <w:r>
+        <w:t>Pyodbc</w:t>
+      </w:r>
+      <w:proofErr w:type="spellEnd"/>
+      <w:r>
+        <w:t xml:space="preserve"> Libraries. </w:t>
+      </w:r>
+      <w:r>
+        <w:br/>
+      </w:r>
+      <w:r>
+        <w:t>4</w:t>
+      </w:r>
+      <w:r>
+        <w:t xml:space="preserve">. Created 2 objects, def </w:t>
+      </w:r>
+      <w:proofErr w:type="spellStart"/>
+      <w:r>
+        <w:t>extract_</w:t>
+      </w:r>
+      <w:proofErr w:type="gramStart"/>
+      <w:r>
+        <w:t>data</w:t>
+      </w:r>
+      <w:proofErr w:type="spellEnd"/>
+      <w:r>
+        <w:t>(</w:t>
+      </w:r>
+      <w:proofErr w:type="gramEnd"/>
+      <w:r>
+        <w:t xml:space="preserve">):, def </w:t>
+      </w:r>
+      <w:proofErr w:type="spellStart"/>
+      <w:r>
+        <w:t>transform_and_load_data</w:t>
+      </w:r>
+      <w:proofErr w:type="spellEnd"/>
+      <w:r>
+        <w:t>():</w:t>
+      </w:r>
+      <w:r>
+        <w:br/>
+      </w:r>
+      <w:r>
+        <w:t>5</w:t>
+      </w:r>
+      <w:r>
+        <w:t>.</w:t>
+      </w:r>
+      <w:r>
+        <w:t xml:space="preserve"> In </w:t>
+      </w:r>
+      <w:proofErr w:type="spellStart"/>
+      <w:r>
+        <w:t>extract_</w:t>
+      </w:r>
+      <w:proofErr w:type="gramStart"/>
+      <w:r>
+        <w:t>data</w:t>
+      </w:r>
+      <w:proofErr w:type="spellEnd"/>
+      <w:r>
+        <w:t>(</w:t>
+      </w:r>
+      <w:proofErr w:type="gramEnd"/>
+      <w:r>
+        <w:t>):</w:t>
+      </w:r>
+      <w:r>
+        <w:t xml:space="preserve"> Used requests library to download the data from a source</w:t>
+      </w:r>
+      <w:r>
+        <w:t xml:space="preserve"> and save it to the local </w:t>
+      </w:r>
+      <w:r>
+        <w:t>L</w:t>
+      </w:r>
+      <w:r>
+        <w:t>inux virtual machine</w:t>
+      </w:r>
+      <w:r>
+        <w:br/>
+      </w:r>
+      <w:r>
+        <w:t>6</w:t>
+      </w:r>
+      <w:r>
+        <w:t xml:space="preserve">. </w:t>
+      </w:r>
+      <w:r>
+        <w:t xml:space="preserve">In the </w:t>
+      </w:r>
+      <w:proofErr w:type="spellStart"/>
+      <w:r>
+        <w:t>transform_and_load_</w:t>
+      </w:r>
+      <w:proofErr w:type="gramStart"/>
+      <w:r>
+        <w:t>data</w:t>
+      </w:r>
+      <w:proofErr w:type="spellEnd"/>
+      <w:r>
+        <w:t>(</w:t>
+      </w:r>
+      <w:proofErr w:type="gramEnd"/>
+      <w:r>
+        <w:t>): cleaned the data using pandas by:</w:t>
+      </w:r>
+      <w:r>
+        <w:br/>
+      </w:r>
+      <w:r>
+        <w:t>7</w:t>
+      </w:r>
+      <w:r>
+        <w:t>.</w:t>
+      </w:r>
+      <w:r>
+        <w:t xml:space="preserve"> </w:t>
+      </w:r>
+      <w:proofErr w:type="spellStart"/>
+      <w:r>
+        <w:t>Pandas.read</w:t>
+      </w:r>
+      <w:proofErr w:type="spellEnd"/>
+      <w:r>
+        <w:t xml:space="preserve"> to read the file from the</w:t>
+      </w:r>
+      <w:r>
+        <w:t xml:space="preserve"> local</w:t>
+      </w:r>
+      <w:r>
+        <w:t xml:space="preserve"> Linux virtual machine</w:t>
+      </w:r>
+      <w:r>
+        <w:br/>
+      </w:r>
+      <w:r>
+        <w:t>8</w:t>
+      </w:r>
+      <w:r>
+        <w:t xml:space="preserve">. </w:t>
+      </w:r>
+      <w:proofErr w:type="spellStart"/>
+      <w:r>
+        <w:t>Pandas</w:t>
+      </w:r>
+      <w:r>
+        <w:t>.drop</w:t>
+      </w:r>
+      <w:proofErr w:type="spellEnd"/>
+      <w:r>
+        <w:t xml:space="preserve"> to remove unnecessary columns</w:t>
+      </w:r>
+      <w:r>
+        <w:br/>
+      </w:r>
+      <w:r>
+        <w:t>9</w:t>
+      </w:r>
+      <w:r>
+        <w:t xml:space="preserve">. </w:t>
+      </w:r>
+      <w:proofErr w:type="spellStart"/>
+      <w:r>
+        <w:t>Pandas</w:t>
+      </w:r>
+      <w:r>
+        <w:t>.rename</w:t>
+      </w:r>
+      <w:proofErr w:type="spellEnd"/>
+      <w:r>
+        <w:t xml:space="preserve"> to rename columns appropriately</w:t>
+      </w:r>
+      <w:r>
+        <w:br/>
+      </w:r>
+      <w:r>
+        <w:t>10</w:t>
+      </w:r>
+      <w:r>
+        <w:t xml:space="preserve">. </w:t>
+      </w:r>
+      <w:proofErr w:type="spellStart"/>
+      <w:r>
+        <w:t>Pandas</w:t>
+      </w:r>
+      <w:r>
+        <w:t>.iloc</w:t>
+      </w:r>
+      <w:proofErr w:type="spellEnd"/>
+      <w:r>
+        <w:t xml:space="preserve"> to swap values into correct columns</w:t>
+      </w:r>
+      <w:r>
+        <w:br/>
+      </w:r>
+      <w:r>
+        <w:t>11</w:t>
+      </w:r>
+      <w:r>
+        <w:t xml:space="preserve">. </w:t>
+      </w:r>
+      <w:proofErr w:type="spellStart"/>
+      <w:r>
+        <w:t>Pandas</w:t>
+      </w:r>
+      <w:r>
+        <w:t>.to_csv</w:t>
+      </w:r>
+      <w:proofErr w:type="spellEnd"/>
+      <w:r>
+        <w:t xml:space="preserve"> to save the</w:t>
+      </w:r>
+      <w:r>
+        <w:t xml:space="preserve"> cleaned data</w:t>
+      </w:r>
+      <w:r>
+        <w:t xml:space="preserve"> back </w:t>
+      </w:r>
+      <w:r>
+        <w:t>onto</w:t>
+      </w:r>
+      <w:r>
+        <w:t xml:space="preserve"> the</w:t>
+      </w:r>
+      <w:r>
+        <w:t xml:space="preserve"> local Linux virtual machine</w:t>
+      </w:r>
+      <w:r>
+        <w:t xml:space="preserve"> </w:t>
+      </w:r>
+      <w:r>
+        <w:br/>
+        <w:t>1</w:t>
+      </w:r>
+      <w:r>
+        <w:t>2</w:t>
+      </w:r>
+      <w:r>
+        <w:t xml:space="preserve">. </w:t>
+      </w:r>
+      <w:r>
+        <w:t>Now this is where I faced the biggest problem of this project, and arguably in my computer science journey</w:t>
+      </w:r>
+      <w:r>
+        <w:t xml:space="preserve"> </w:t>
+      </w:r>
+      <w:r>
+        <w:t>at</w:t>
+      </w:r>
+      <w:r>
+        <w:t xml:space="preserve"> this point. Pushing the data into MS SQL Server in an Airflow task would just not work, and I had to determine what issue was clogging this data pipeline and causing the Airflow task to fail. </w:t>
+      </w:r>
+      <w:r>
+        <w:t xml:space="preserve">Was it my code or some strange dependency issue </w:t>
+      </w:r>
+      <w:r>
+        <w:t>between</w:t>
+      </w:r>
+      <w:r>
+        <w:t xml:space="preserve"> Airflow</w:t>
+      </w:r>
+      <w:r>
+        <w:t xml:space="preserve"> and the databases</w:t>
+      </w:r>
+      <w:r>
+        <w:t>?</w:t>
+      </w:r>
+      <w:r>
+        <w:br/>
+        <w:t>1</w:t>
+      </w:r>
+      <w:r>
+        <w:t>3</w:t>
+      </w:r>
+      <w:r>
+        <w:t>.</w:t>
+      </w:r>
+      <w:r>
+        <w:t xml:space="preserve"> I eliminated Airflow from the chain</w:t>
+      </w:r>
+      <w:r>
+        <w:t>,</w:t>
+      </w:r>
+      <w:r>
+        <w:t xml:space="preserve"> creating a separate python script which would be the same code but not in an Airflow task.</w:t>
+      </w:r>
+      <w:r>
+        <w:br/>
+        <w:t>1</w:t>
+      </w:r>
+      <w:r>
+        <w:t>4</w:t>
+      </w:r>
+      <w:r>
+        <w:t>. It still didn’t work</w:t>
+      </w:r>
+      <w:r>
+        <w:t>.</w:t>
+      </w:r>
+      <w:r>
+        <w:t xml:space="preserve"> </w:t>
+      </w:r>
+      <w:r>
+        <w:t>T</w:t>
+      </w:r>
+      <w:r>
+        <w:t xml:space="preserve">he </w:t>
+      </w:r>
+      <w:r>
+        <w:t xml:space="preserve">pipeline would </w:t>
+      </w:r>
+      <w:r>
+        <w:t>download, transform, save</w:t>
+      </w:r>
+      <w:r>
+        <w:t xml:space="preserve"> the data</w:t>
+      </w:r>
+      <w:r>
+        <w:t xml:space="preserve"> to the local machine, but fail</w:t>
+      </w:r>
+      <w:r>
+        <w:t>ed</w:t>
+      </w:r>
+      <w:r>
+        <w:t xml:space="preserve"> uploading</w:t>
+      </w:r>
+      <w:r>
+        <w:t xml:space="preserve"> it to</w:t>
+      </w:r>
+      <w:r>
+        <w:t xml:space="preserve"> the </w:t>
+      </w:r>
+      <w:r>
+        <w:t>MS SQL Server</w:t>
+      </w:r>
+      <w:r>
+        <w:br/>
+        <w:t>1</w:t>
+      </w:r>
+      <w:r>
+        <w:t>5</w:t>
+      </w:r>
+      <w:r>
+        <w:t>. I tried pushing the data into MYSQL instea</w:t>
+      </w:r>
+      <w:r>
+        <w:t>d</w:t>
+      </w:r>
+      <w:r>
+        <w:t>, and it worke</w:t>
+      </w:r>
+      <w:r>
+        <w:t>d</w:t>
+      </w:r>
+      <w:r>
+        <w:t>.</w:t>
+      </w:r>
+      <w:r>
+        <w:t xml:space="preserve"> The problem was the MS Server credentials.</w:t>
+      </w:r>
+      <w:r>
+        <w:t xml:space="preserve"> Now to get this working in Airflow</w:t>
+      </w:r>
+      <w:r>
+        <w:t>.</w:t>
+      </w:r>
+      <w:r>
+        <w:br/>
+        <w:t>1</w:t>
+      </w:r>
+      <w:r>
+        <w:t>6</w:t>
+      </w:r>
+      <w:r>
+        <w:t xml:space="preserve">. I copy and </w:t>
+      </w:r>
+      <w:proofErr w:type="gramStart"/>
+      <w:r>
+        <w:t>pasted</w:t>
+      </w:r>
+      <w:proofErr w:type="gramEnd"/>
+      <w:r>
+        <w:t xml:space="preserve"> the python script back into an Airflow task</w:t>
+      </w:r>
+      <w:r>
+        <w:br/>
+        <w:t>1</w:t>
+      </w:r>
+      <w:r>
+        <w:t>7</w:t>
+      </w:r>
+      <w:r>
+        <w:t xml:space="preserve">. I defined </w:t>
+      </w:r>
+      <w:r>
+        <w:t xml:space="preserve">the </w:t>
+      </w:r>
+      <w:proofErr w:type="spellStart"/>
+      <w:r>
+        <w:t>default_args</w:t>
+      </w:r>
+      <w:proofErr w:type="spellEnd"/>
+      <w:r>
+        <w:t xml:space="preserve"> to retry once </w:t>
+      </w:r>
+      <w:r>
+        <w:t>on</w:t>
+      </w:r>
+      <w:r>
+        <w:t xml:space="preserve"> </w:t>
+      </w:r>
+      <w:proofErr w:type="gramStart"/>
+      <w:r>
+        <w:t>failur</w:t>
+      </w:r>
+      <w:r>
+        <w:t>e, and</w:t>
+      </w:r>
+      <w:proofErr w:type="gramEnd"/>
+      <w:r>
+        <w:t xml:space="preserve"> assigned the DAG arguments to create a DAG instance </w:t>
+      </w:r>
+      <w:r>
+        <w:t>and have it reflected in the</w:t>
+      </w:r>
+      <w:r>
+        <w:t xml:space="preserve"> webserver</w:t>
+      </w:r>
+      <w:r>
+        <w:br/>
+        <w:t>1</w:t>
+      </w:r>
+      <w:r>
+        <w:t>8</w:t>
+      </w:r>
+      <w:r>
+        <w:t xml:space="preserve">. </w:t>
+      </w:r>
+      <w:r>
+        <w:t xml:space="preserve">I Defined the tasks using </w:t>
+      </w:r>
+      <w:proofErr w:type="spellStart"/>
+      <w:proofErr w:type="gramStart"/>
+      <w:r>
+        <w:t>PythonOperator</w:t>
+      </w:r>
+      <w:proofErr w:type="spellEnd"/>
+      <w:r>
+        <w:t>, and</w:t>
+      </w:r>
+      <w:proofErr w:type="gramEnd"/>
+      <w:r>
+        <w:t xml:space="preserve"> set their dependencies</w:t>
+      </w:r>
+      <w:r>
+        <w:t xml:space="preserve"> in order for the pipeline to </w:t>
+      </w:r>
+      <w:r>
+        <w:lastRenderedPageBreak/>
+        <w:t>execute each step in the correct order.</w:t>
+      </w:r>
+      <w:r>
+        <w:t xml:space="preserve"> Now to test it.</w:t>
+      </w:r>
+      <w:r>
+        <w:br/>
+        <w:t>1</w:t>
+      </w:r>
+      <w:r>
+        <w:t>9</w:t>
+      </w:r>
+      <w:r>
+        <w:t>.</w:t>
+      </w:r>
+      <w:r>
+        <w:t xml:space="preserve"> </w:t>
+      </w:r>
+      <w:r>
+        <w:t xml:space="preserve">I opened </w:t>
+      </w:r>
+      <w:proofErr w:type="gramStart"/>
+      <w:r>
+        <w:t>a</w:t>
+      </w:r>
+      <w:proofErr w:type="gramEnd"/>
+      <w:r>
+        <w:t xml:space="preserve"> Ubuntu terminal (</w:t>
+      </w:r>
+      <w:r>
+        <w:t>W</w:t>
+      </w:r>
+      <w:r>
+        <w:t xml:space="preserve">indows </w:t>
+      </w:r>
+      <w:r>
+        <w:t>S</w:t>
+      </w:r>
+      <w:r>
+        <w:t xml:space="preserve">ervice for Linux) and initialised the database with </w:t>
+      </w:r>
+      <w:r>
+        <w:t>‘</w:t>
+      </w:r>
+      <w:r>
+        <w:t xml:space="preserve">airflow </w:t>
+      </w:r>
+      <w:proofErr w:type="spellStart"/>
+      <w:r>
+        <w:t>db</w:t>
+      </w:r>
+      <w:proofErr w:type="spellEnd"/>
+      <w:r>
+        <w:t xml:space="preserve"> </w:t>
+      </w:r>
+      <w:proofErr w:type="spellStart"/>
+      <w:r>
+        <w:t>init</w:t>
+      </w:r>
+      <w:proofErr w:type="spellEnd"/>
+      <w:r>
+        <w:t>’</w:t>
+      </w:r>
+      <w:r>
+        <w:br/>
+      </w:r>
+      <w:r>
+        <w:t>20</w:t>
+      </w:r>
+      <w:r>
+        <w:t xml:space="preserve">. </w:t>
+      </w:r>
+      <w:r>
+        <w:t>Started the airflow scheduler with ‘airflow scheduler’</w:t>
+      </w:r>
+      <w:r>
+        <w:br/>
+      </w:r>
+      <w:r>
+        <w:t>21</w:t>
+      </w:r>
+      <w:r>
+        <w:t xml:space="preserve">. </w:t>
+      </w:r>
+      <w:r>
+        <w:t>Opened another Ubuntu terminal and started the airflow webserver with ‘airflow webserver’</w:t>
+      </w:r>
+      <w:r>
+        <w:br/>
+        <w:t>2</w:t>
+      </w:r>
+      <w:r>
+        <w:t>2</w:t>
+      </w:r>
+      <w:r>
+        <w:t>. Opened my internet browser and entered ‘</w:t>
+      </w:r>
+      <w:r>
+        <w:t>localhost:8080/</w:t>
+      </w:r>
+      <w:r>
+        <w:t xml:space="preserve">’ in the </w:t>
+      </w:r>
+      <w:r>
+        <w:t>URL</w:t>
+      </w:r>
+      <w:r>
+        <w:br/>
+        <w:t>2</w:t>
+      </w:r>
+      <w:r>
+        <w:t>3</w:t>
+      </w:r>
+      <w:r>
+        <w:t xml:space="preserve">. </w:t>
+      </w:r>
+      <w:r>
+        <w:t>Logged into airflow webserver with created credentials via ubuntu terminal</w:t>
+      </w:r>
+      <w:r>
+        <w:br/>
+        <w:t>2</w:t>
+      </w:r>
+      <w:r>
+        <w:t>4</w:t>
+      </w:r>
+      <w:r>
+        <w:t xml:space="preserve">. </w:t>
+      </w:r>
+      <w:r>
+        <w:t xml:space="preserve">Selected the name of the pipeline in the list of DAGS </w:t>
+      </w:r>
+      <w:r>
+        <w:t>'</w:t>
+      </w:r>
+      <w:proofErr w:type="spellStart"/>
+      <w:r>
+        <w:t>PIPELINE_dag</w:t>
+      </w:r>
+      <w:proofErr w:type="spellEnd"/>
+      <w:r>
+        <w:t>'</w:t>
+      </w:r>
+      <w:r>
+        <w:br/>
+        <w:t>2</w:t>
+      </w:r>
+      <w:r>
+        <w:t>5</w:t>
+      </w:r>
+      <w:r>
+        <w:t xml:space="preserve">. Press run, </w:t>
+      </w:r>
+      <w:proofErr w:type="gramStart"/>
+      <w:r>
+        <w:t>All</w:t>
+      </w:r>
+      <w:proofErr w:type="gramEnd"/>
+      <w:r>
+        <w:t xml:space="preserve"> green, it works</w:t>
+      </w:r>
+      <w:r>
+        <w:br/>
+        <w:t>2</w:t>
+      </w:r>
+      <w:r>
+        <w:t>6</w:t>
+      </w:r>
+      <w:r>
+        <w:t xml:space="preserve">. I opened </w:t>
+      </w:r>
+      <w:r>
+        <w:t xml:space="preserve">MYSQL </w:t>
+      </w:r>
+      <w:r>
+        <w:t xml:space="preserve">on my local machine </w:t>
+      </w:r>
+      <w:r>
+        <w:t xml:space="preserve">to confirm the data uploaded, and it’s a success.  </w:t>
+      </w:r>
+      <w:r>
+        <w:br/>
+      </w:r>
+      <w:r>
+        <w:t>2</w:t>
+      </w:r>
+      <w:r>
+        <w:t>7</w:t>
+      </w:r>
+      <w:r>
+        <w:t xml:space="preserve">. </w:t>
+      </w:r>
+      <w:r>
+        <w:t>I was still yet to solve the</w:t>
+      </w:r>
+      <w:r>
+        <w:t xml:space="preserve"> credentials</w:t>
+      </w:r>
+      <w:r>
+        <w:t xml:space="preserve"> problem </w:t>
+      </w:r>
+      <w:r>
+        <w:t xml:space="preserve">with </w:t>
+      </w:r>
+      <w:r>
+        <w:t>MS SQL Server</w:t>
+      </w:r>
+      <w:r>
+        <w:t>, I continued the fight</w:t>
+      </w:r>
+      <w:r>
+        <w:br/>
+      </w:r>
+      <w:r>
+        <w:t>2</w:t>
+      </w:r>
+      <w:r>
+        <w:t>8</w:t>
+      </w:r>
+      <w:r>
+        <w:t xml:space="preserve">. After days of research, forums and prompting ChatGPT, </w:t>
+      </w:r>
+      <w:r>
+        <w:t>I prompted ChatGPT in a way</w:t>
+      </w:r>
+      <w:r>
+        <w:t xml:space="preserve"> and</w:t>
+      </w:r>
+      <w:r>
+        <w:t xml:space="preserve"> it finally delivered code that worked. </w:t>
+      </w:r>
+      <w:r>
+        <w:t xml:space="preserve">The ChatGPT solution was slightly different to the </w:t>
+      </w:r>
+      <w:proofErr w:type="spellStart"/>
+      <w:r>
+        <w:t>SQLalchemy</w:t>
+      </w:r>
+      <w:proofErr w:type="spellEnd"/>
+      <w:r>
+        <w:t xml:space="preserve"> documentation</w:t>
+      </w:r>
+      <w:r>
+        <w:t xml:space="preserve"> </w:t>
+      </w:r>
+      <w:r>
+        <w:t xml:space="preserve">and the </w:t>
+      </w:r>
+      <w:r>
+        <w:t xml:space="preserve">information on the </w:t>
+      </w:r>
+      <w:r>
+        <w:t>forums</w:t>
+      </w:r>
+      <w:r>
+        <w:t xml:space="preserve">, but it </w:t>
+      </w:r>
+      <w:proofErr w:type="gramStart"/>
+      <w:r>
+        <w:t>worked</w:t>
+      </w:r>
+      <w:proofErr w:type="gramEnd"/>
+      <w:r>
+        <w:t xml:space="preserve"> and </w:t>
+      </w:r>
+      <w:r>
+        <w:t>I understood it</w:t>
+      </w:r>
+      <w:r>
+        <w:t xml:space="preserve">. </w:t>
+      </w:r>
+      <w:r>
+        <w:br/>
+      </w:r>
+      <w:r>
+        <w:t>29. Now that I had 2 versions, differentiated by that one is in an Airflow task that pushes data into MYSQL, and the other is a Python script that pushes data into MS SQL Server.</w:t>
+      </w:r>
+      <w:r>
+        <w:t xml:space="preserve"> I did this to show </w:t>
+      </w:r>
+      <w:r>
+        <w:t xml:space="preserve">some </w:t>
+      </w:r>
+      <w:r>
+        <w:t>versatility</w:t>
+      </w:r>
+      <w:r>
+        <w:t xml:space="preserve"> </w:t>
+      </w:r>
+      <w:r>
+        <w:t>in creating a</w:t>
+      </w:r>
+      <w:r>
+        <w:t xml:space="preserve"> pipeline. </w:t>
+      </w:r>
+      <w:r>
+        <w:br/>
+      </w:r>
+      <w:r>
+        <w:br/>
+      </w:r>
+      <w:r>
         <w:rPr>
           <w:b/>
           <w:bCs/>
         </w:rPr>
-        <w:br/>
+        <w:t>4. Results and Impact:</w:t>
       </w:r>
       <w:r>
         <w:rPr>
@@ -125,125 +1009,288 @@
         </w:rPr>
         <w:br/>
       </w:r>
+      <w:r>
+        <w:t xml:space="preserve">Both data pipelines </w:t>
+      </w:r>
+      <w:r>
+        <w:t xml:space="preserve">proved </w:t>
+      </w:r>
+      <w:r>
+        <w:t xml:space="preserve">a success and achieved their function of downloading, cleaning, and storing data into </w:t>
+      </w:r>
+      <w:r>
+        <w:t>the designated</w:t>
+      </w:r>
+      <w:r>
+        <w:t xml:space="preserve"> database. </w:t>
+      </w:r>
+      <w:r>
+        <w:t>I have</w:t>
+      </w:r>
+      <w:r>
+        <w:t xml:space="preserve"> also</w:t>
+      </w:r>
+      <w:r>
+        <w:t xml:space="preserve"> gained significant </w:t>
+      </w:r>
+      <w:r>
+        <w:t xml:space="preserve">hands-on </w:t>
+      </w:r>
+      <w:r>
+        <w:t>experienc</w:t>
+      </w:r>
+      <w:r>
+        <w:t>e and insight</w:t>
+      </w:r>
+      <w:r>
+        <w:t xml:space="preserve"> in</w:t>
+      </w:r>
+      <w:r>
+        <w:t>to</w:t>
+      </w:r>
+      <w:r>
+        <w:t xml:space="preserve"> </w:t>
+      </w:r>
+      <w:r>
+        <w:t>creating data pipelines, and the</w:t>
+      </w:r>
+      <w:r>
+        <w:t xml:space="preserve"> integration of</w:t>
+      </w:r>
+      <w:r>
+        <w:t xml:space="preserve"> tools, software, and environments used</w:t>
+      </w:r>
+      <w:r>
+        <w:t xml:space="preserve"> such as Airflow, Linux terminal, WSL </w:t>
+      </w:r>
+      <w:r>
+        <w:t>and P</w:t>
+      </w:r>
+      <w:r>
+        <w:t>andas</w:t>
+      </w:r>
+      <w:r>
+        <w:t>.</w:t>
+      </w:r>
+      <w:r>
+        <w:t xml:space="preserve"> This project was a coming together of lot of previous learned skills and felt good to create something</w:t>
+      </w:r>
+      <w:r>
+        <w:t xml:space="preserve"> very</w:t>
+      </w:r>
+      <w:r>
+        <w:t xml:space="preserve"> functional and scalable.</w:t>
+      </w:r>
+      <w:r>
+        <w:br/>
+      </w:r>
+      <w:r>
+        <w:br/>
+      </w:r>
+      <w:r>
+        <w:rPr>
+          <w:b/>
+          <w:bCs/>
+        </w:rPr>
+        <w:t>5. Technical Skills Demonstrated:</w:t>
+      </w:r>
+      <w:r>
+        <w:rPr>
+          <w:b/>
+          <w:bCs/>
+        </w:rPr>
+        <w:br/>
+      </w:r>
+      <w:r>
+        <w:t>ChatGPT</w:t>
+      </w:r>
+      <w:r>
+        <w:t xml:space="preserve"> prompting</w:t>
+      </w:r>
+      <w:r>
+        <w:t xml:space="preserve">, </w:t>
+      </w:r>
+      <w:r>
+        <w:t>Windows OS</w:t>
+      </w:r>
+      <w:r>
+        <w:t>,</w:t>
+      </w:r>
+      <w:r>
+        <w:t xml:space="preserve"> </w:t>
+      </w:r>
+      <w:r>
+        <w:t>WSL, Linux Terminal,</w:t>
+      </w:r>
+      <w:r>
+        <w:t xml:space="preserve"> Airflow, Pandas, R</w:t>
+      </w:r>
+      <w:r>
+        <w:t>equests</w:t>
+      </w:r>
+      <w:r>
+        <w:t xml:space="preserve">, </w:t>
+      </w:r>
+      <w:proofErr w:type="spellStart"/>
+      <w:r>
+        <w:t>SQL</w:t>
+      </w:r>
+      <w:r>
+        <w:t>alchemy</w:t>
+      </w:r>
+      <w:proofErr w:type="spellEnd"/>
+      <w:r>
+        <w:t xml:space="preserve">, </w:t>
+      </w:r>
+      <w:proofErr w:type="spellStart"/>
+      <w:r>
+        <w:t>P</w:t>
+      </w:r>
+      <w:r>
+        <w:t>yodbc</w:t>
+      </w:r>
+      <w:proofErr w:type="spellEnd"/>
+      <w:r>
+        <w:t>,</w:t>
+      </w:r>
+      <w:r>
+        <w:t xml:space="preserve"> Datetime,</w:t>
+      </w:r>
+      <w:r>
+        <w:t xml:space="preserve"> </w:t>
+      </w:r>
+      <w:proofErr w:type="gramStart"/>
+      <w:r>
+        <w:t>MYSQL ,</w:t>
+      </w:r>
+      <w:proofErr w:type="gramEnd"/>
+      <w:r>
+        <w:t xml:space="preserve"> MS SQL Server</w:t>
+      </w:r>
+      <w:r>
+        <w:t>, Creating date pipelines</w:t>
+      </w:r>
+      <w:r>
+        <w:rPr>
+          <w:b/>
+          <w:bCs/>
+        </w:rPr>
+        <w:br/>
+      </w:r>
+      <w:r>
+        <w:rPr>
+          <w:b/>
+          <w:bCs/>
+        </w:rPr>
+        <w:br/>
+      </w:r>
+      <w:r>
+        <w:rPr>
+          <w:b/>
+          <w:bCs/>
+        </w:rPr>
+        <w:t>6. GitHub Repository:</w:t>
+      </w:r>
+      <w:r>
+        <w:rPr>
+          <w:b/>
+          <w:bCs/>
+        </w:rPr>
+        <w:br/>
+      </w:r>
+      <w:hyperlink r:id="rId4" w:history="1">
+        <w:r>
+          <w:rPr>
+            <w:rStyle w:val="Hyperlink"/>
+          </w:rPr>
+          <w:t>https://github.com/Davidooj/Projects/tree/main/Data_Pipeline</w:t>
+        </w:r>
+      </w:hyperlink>
+      <w:r>
+        <w:br/>
+      </w:r>
+      <w:r>
+        <w:br/>
+      </w:r>
+      <w:r>
+        <w:rPr>
+          <w:b/>
+          <w:bCs/>
+        </w:rPr>
+        <w:t>7. Key Takeaways:</w:t>
+      </w:r>
+      <w:r>
+        <w:rPr>
+          <w:b/>
+          <w:bCs/>
+        </w:rPr>
+        <w:br/>
+      </w:r>
+      <w:r>
+        <w:rPr>
+          <w:b/>
+          <w:bCs/>
+        </w:rPr>
+        <w:t xml:space="preserve">The scalability </w:t>
+      </w:r>
+      <w:r>
+        <w:rPr>
+          <w:b/>
+          <w:bCs/>
+        </w:rPr>
+        <w:t xml:space="preserve">and automation </w:t>
+      </w:r>
+      <w:r>
+        <w:rPr>
+          <w:b/>
+          <w:bCs/>
+        </w:rPr>
+        <w:t>of data pipelines:</w:t>
+      </w:r>
+      <w:r>
+        <w:t xml:space="preserve"> </w:t>
+      </w:r>
+      <w:r>
+        <w:t xml:space="preserve">This project taught me the scalability of data pipelines. </w:t>
+      </w:r>
+      <w:r>
+        <w:t xml:space="preserve">Handling </w:t>
+      </w:r>
+      <w:r>
+        <w:t xml:space="preserve">1000’s of csv files </w:t>
+      </w:r>
+      <w:r>
+        <w:t>to</w:t>
+      </w:r>
+      <w:r>
+        <w:t xml:space="preserve"> be cleaned</w:t>
+      </w:r>
+      <w:r>
+        <w:t xml:space="preserve"> and stored can be just </w:t>
+      </w:r>
+      <w:r>
+        <w:t xml:space="preserve">as fast as </w:t>
+      </w:r>
+      <w:r>
+        <w:t>one</w:t>
+      </w:r>
+      <w:r>
+        <w:t xml:space="preserve"> (</w:t>
+      </w:r>
+      <w:r>
+        <w:t>especially if they share</w:t>
+      </w:r>
+      <w:r>
+        <w:t xml:space="preserve"> the same format), and combined with Airflow, these tasks can be automated and repeated in desired intervals. This provides businesses an unmatched advantage in efficiency and business intelligence compared to </w:t>
+      </w:r>
+      <w:r>
+        <w:t>adversar</w:t>
+      </w:r>
+      <w:r>
+        <w:t>ies.</w:t>
+      </w:r>
     </w:p>
     <w:p>
-      <w:pPr>
-        <w:pStyle w:val="NoSpacing"/>
-      </w:pPr>
-      <w:r>
-        <w:br/>
-      </w:r>
-      <w:r>
-        <w:rPr>
-          <w:b/>
-          <w:bCs/>
-        </w:rPr>
-        <w:t>4. Results and Impact:</w:t>
-      </w:r>
-      <w:r>
-        <w:rPr>
-          <w:b/>
-          <w:bCs/>
-        </w:rPr>
-        <w:br/>
-      </w:r>
-      <w:r>
-        <w:br/>
-      </w:r>
-      <w:r>
-        <w:rPr>
-          <w:b/>
-          <w:bCs/>
-        </w:rPr>
-        <w:br/>
-        <w:t>5. Technical Skills Demonstrated:</w:t>
-      </w:r>
-      <w:r>
-        <w:rPr>
-          <w:b/>
-          <w:bCs/>
-        </w:rPr>
-        <w:br/>
-      </w:r>
-      <w:r>
-        <w:rPr>
-          <w:b/>
-          <w:bCs/>
-        </w:rPr>
-        <w:br/>
-      </w:r>
-      <w:r>
-        <w:rPr>
-          <w:b/>
-          <w:bCs/>
-        </w:rPr>
-        <w:br/>
-        <w:t>6. GitHub Repository:</w:t>
-      </w:r>
-      <w:r>
-        <w:rPr>
-          <w:b/>
-          <w:bCs/>
-        </w:rPr>
-        <w:br/>
-      </w:r>
-    </w:p>
-    <w:p>
-      <w:pPr>
-        <w:rPr>
-          <w:b/>
-          <w:bCs/>
-        </w:rPr>
-      </w:pPr>
-      <w:r>
-        <w:rPr>
-          <w:b/>
-          <w:bCs/>
-        </w:rPr>
-        <w:br/>
-      </w:r>
-    </w:p>
-    <w:p>
-      <w:pPr>
-        <w:rPr>
-          <w:b/>
-          <w:bCs/>
-        </w:rPr>
-      </w:pPr>
-      <w:r>
-        <w:rPr>
-          <w:b/>
-          <w:bCs/>
-        </w:rPr>
-        <w:t>7. Key Takeaways:</w:t>
-      </w:r>
-      <w:r>
-        <w:rPr>
-          <w:b/>
-          <w:bCs/>
-        </w:rPr>
-        <w:br/>
-      </w:r>
-    </w:p>
-    <w:p>
-      <w:r>
-        <w:br/>
-      </w:r>
-      <w:r>
-        <w:br/>
-      </w:r>
-      <w:r>
-        <w:br/>
-      </w:r>
-      <w:r>
-        <w:br/>
-      </w:r>
-      <w:r>
-        <w:br/>
-      </w:r>
-      <w:r>
-        <w:br/>
-      </w:r>
       <w:r>
         <w:br/>
       </w:r>
@@ -273,6 +1320,24 @@
       </w:r>
       <w:r>
         <w:lastRenderedPageBreak/>
+        <w:br/>
+      </w:r>
+      <w:r>
+        <w:br/>
+      </w:r>
+      <w:r>
+        <w:br/>
+      </w:r>
+      <w:r>
+        <w:br/>
+      </w:r>
+      <w:r>
+        <w:br/>
+      </w:r>
+      <w:r>
+        <w:br/>
+      </w:r>
+      <w:r>
         <w:br/>
       </w:r>
       <w:r>
@@ -850,6 +1915,18 @@
       <w14:ligatures w14:val="none"/>
     </w:rPr>
   </w:style>
+  <w:style w:type="character" w:styleId="UnresolvedMention">
+    <w:name w:val="Unresolved Mention"/>
+    <w:basedOn w:val="DefaultParagraphFont"/>
+    <w:uiPriority w:val="99"/>
+    <w:semiHidden/>
+    <w:unhideWhenUsed/>
+    <w:rsid w:val="00B31881"/>
+    <w:rPr>
+      <w:color w:val="605E5C"/>
+      <w:shd w:val="clear" w:color="auto" w:fill="E1DFDD"/>
+    </w:rPr>
+  </w:style>
 </w:styles>
 </file>
 

--- a/Documentation For Git/Data Pipeline Documentation.docx
+++ b/Documentation For Git/Data Pipeline Documentation.docx
@@ -175,11 +175,44 @@
         <w:t xml:space="preserve"> Windows Subsystem for Linux (WSL) </w:t>
       </w:r>
       <w:r>
-        <w:t xml:space="preserve">in the ‘Turn Windows features on or off’ via the Control Panel </w:t>
-      </w:r>
-      <w:r>
-        <w:br/>
-        <w:t xml:space="preserve">2. </w:t>
+        <w:t>from</w:t>
+      </w:r>
+      <w:r>
+        <w:t xml:space="preserve"> the ‘Turn Windows features on or off’</w:t>
+      </w:r>
+      <w:r>
+        <w:t xml:space="preserve"> feature</w:t>
+      </w:r>
+      <w:r>
+        <w:t xml:space="preserve"> via the Control Panel </w:t>
+      </w:r>
+      <w:r>
+        <w:br/>
+        <w:t>2. I opened a</w:t>
+      </w:r>
+      <w:r>
+        <w:t>n</w:t>
+      </w:r>
+      <w:r>
+        <w:t xml:space="preserve"> Ubuntu Linux terminal</w:t>
+      </w:r>
+      <w:r>
+        <w:t>, updated it,</w:t>
+      </w:r>
+      <w:r>
+        <w:t xml:space="preserve"> downloaded python, Air</w:t>
+      </w:r>
+      <w:r>
+        <w:t>flow and its dependencies</w:t>
+      </w:r>
+      <w:r>
+        <w:br/>
+      </w:r>
+      <w:r>
+        <w:t>3</w:t>
+      </w:r>
+      <w:r>
+        <w:t xml:space="preserve">. </w:t>
       </w:r>
       <w:r>
         <w:t xml:space="preserve">In the default location where Airflow reads </w:t>
@@ -210,465 +243,477 @@
         <w:br/>
       </w:r>
       <w:r>
+        <w:t>4</w:t>
+      </w:r>
+      <w:r>
+        <w:t xml:space="preserve">. </w:t>
+      </w:r>
+      <w:r>
+        <w:t xml:space="preserve">Imported, Airflow, Datetime, </w:t>
+      </w:r>
+      <w:r>
+        <w:t>R</w:t>
+      </w:r>
+      <w:r>
+        <w:t xml:space="preserve">equests, Pandas, </w:t>
+      </w:r>
+      <w:proofErr w:type="spellStart"/>
+      <w:r>
+        <w:t>SQLalchemy</w:t>
+      </w:r>
+      <w:proofErr w:type="spellEnd"/>
+      <w:r>
+        <w:t xml:space="preserve">, </w:t>
+      </w:r>
+      <w:proofErr w:type="spellStart"/>
+      <w:r>
+        <w:t>Pyodbc</w:t>
+      </w:r>
+      <w:proofErr w:type="spellEnd"/>
+      <w:r>
+        <w:t xml:space="preserve"> Libraries. </w:t>
+      </w:r>
+      <w:r>
+        <w:br/>
+      </w:r>
+      <w:r>
+        <w:t>5</w:t>
+      </w:r>
+      <w:r>
+        <w:t xml:space="preserve">. Created 2 objects, def </w:t>
+      </w:r>
+      <w:proofErr w:type="spellStart"/>
+      <w:r>
+        <w:t>extract_</w:t>
+      </w:r>
+      <w:proofErr w:type="gramStart"/>
+      <w:r>
+        <w:t>data</w:t>
+      </w:r>
+      <w:proofErr w:type="spellEnd"/>
+      <w:r>
+        <w:t>(</w:t>
+      </w:r>
+      <w:proofErr w:type="gramEnd"/>
+      <w:r>
+        <w:t xml:space="preserve">):, def </w:t>
+      </w:r>
+      <w:proofErr w:type="spellStart"/>
+      <w:r>
+        <w:t>transform_and_load_data</w:t>
+      </w:r>
+      <w:proofErr w:type="spellEnd"/>
+      <w:r>
+        <w:t>():</w:t>
+      </w:r>
+      <w:r>
+        <w:br/>
+      </w:r>
+      <w:r>
+        <w:t>6</w:t>
+      </w:r>
+      <w:r>
+        <w:t>.</w:t>
+      </w:r>
+      <w:r>
+        <w:t xml:space="preserve"> In </w:t>
+      </w:r>
+      <w:proofErr w:type="spellStart"/>
+      <w:r>
+        <w:t>extract_</w:t>
+      </w:r>
+      <w:proofErr w:type="gramStart"/>
+      <w:r>
+        <w:t>data</w:t>
+      </w:r>
+      <w:proofErr w:type="spellEnd"/>
+      <w:r>
+        <w:t>(</w:t>
+      </w:r>
+      <w:proofErr w:type="gramEnd"/>
+      <w:r>
+        <w:t>):</w:t>
+      </w:r>
+      <w:r>
+        <w:t xml:space="preserve"> Used requests library to download the data from a source</w:t>
+      </w:r>
+      <w:r>
+        <w:t xml:space="preserve"> and save it to the local </w:t>
+      </w:r>
+      <w:r>
+        <w:t>L</w:t>
+      </w:r>
+      <w:r>
+        <w:t>inux virtual machine</w:t>
+      </w:r>
+      <w:r>
+        <w:br/>
+      </w:r>
+      <w:r>
+        <w:t>7</w:t>
+      </w:r>
+      <w:r>
+        <w:t xml:space="preserve">. </w:t>
+      </w:r>
+      <w:r>
+        <w:t xml:space="preserve">In the </w:t>
+      </w:r>
+      <w:proofErr w:type="spellStart"/>
+      <w:r>
+        <w:t>transform_and_load_</w:t>
+      </w:r>
+      <w:proofErr w:type="gramStart"/>
+      <w:r>
+        <w:t>data</w:t>
+      </w:r>
+      <w:proofErr w:type="spellEnd"/>
+      <w:r>
+        <w:t>(</w:t>
+      </w:r>
+      <w:proofErr w:type="gramEnd"/>
+      <w:r>
+        <w:t>): cleaned the data using pandas by:</w:t>
+      </w:r>
+      <w:r>
+        <w:br/>
+      </w:r>
+      <w:r>
+        <w:t>8</w:t>
+      </w:r>
+      <w:r>
+        <w:t>.</w:t>
+      </w:r>
+      <w:r>
+        <w:t xml:space="preserve"> </w:t>
+      </w:r>
+      <w:proofErr w:type="spellStart"/>
+      <w:r>
+        <w:t>Pandas.read</w:t>
+      </w:r>
+      <w:proofErr w:type="spellEnd"/>
+      <w:r>
+        <w:t xml:space="preserve"> to read the file from the</w:t>
+      </w:r>
+      <w:r>
+        <w:t xml:space="preserve"> local</w:t>
+      </w:r>
+      <w:r>
+        <w:t xml:space="preserve"> Linux virtual machine</w:t>
+      </w:r>
+      <w:r>
+        <w:br/>
+      </w:r>
+      <w:r>
+        <w:t>9</w:t>
+      </w:r>
+      <w:r>
+        <w:t xml:space="preserve">. </w:t>
+      </w:r>
+      <w:proofErr w:type="spellStart"/>
+      <w:r>
+        <w:t>Pandas</w:t>
+      </w:r>
+      <w:r>
+        <w:t>.drop</w:t>
+      </w:r>
+      <w:proofErr w:type="spellEnd"/>
+      <w:r>
+        <w:t xml:space="preserve"> to remove unnecessary columns</w:t>
+      </w:r>
+      <w:r>
+        <w:br/>
+      </w:r>
+      <w:r>
+        <w:t>10</w:t>
+      </w:r>
+      <w:r>
+        <w:t xml:space="preserve">. </w:t>
+      </w:r>
+      <w:proofErr w:type="spellStart"/>
+      <w:r>
+        <w:t>Pandas</w:t>
+      </w:r>
+      <w:r>
+        <w:t>.rename</w:t>
+      </w:r>
+      <w:proofErr w:type="spellEnd"/>
+      <w:r>
+        <w:t xml:space="preserve"> to rename columns appropriately</w:t>
+      </w:r>
+      <w:r>
+        <w:br/>
+      </w:r>
+      <w:r>
+        <w:t>1</w:t>
+      </w:r>
+      <w:r>
+        <w:t>1</w:t>
+      </w:r>
+      <w:r>
+        <w:t xml:space="preserve">. </w:t>
+      </w:r>
+      <w:proofErr w:type="spellStart"/>
+      <w:r>
+        <w:t>Pandas</w:t>
+      </w:r>
+      <w:r>
+        <w:t>.iloc</w:t>
+      </w:r>
+      <w:proofErr w:type="spellEnd"/>
+      <w:r>
+        <w:t xml:space="preserve"> to swap values into correct columns</w:t>
+      </w:r>
+      <w:r>
+        <w:br/>
+      </w:r>
+      <w:r>
+        <w:t>1</w:t>
+      </w:r>
+      <w:r>
+        <w:t>2</w:t>
+      </w:r>
+      <w:r>
+        <w:t xml:space="preserve">. </w:t>
+      </w:r>
+      <w:proofErr w:type="spellStart"/>
+      <w:r>
+        <w:t>Pandas</w:t>
+      </w:r>
+      <w:r>
+        <w:t>.to_csv</w:t>
+      </w:r>
+      <w:proofErr w:type="spellEnd"/>
+      <w:r>
+        <w:t xml:space="preserve"> to save the</w:t>
+      </w:r>
+      <w:r>
+        <w:t xml:space="preserve"> cleaned data</w:t>
+      </w:r>
+      <w:r>
+        <w:t xml:space="preserve"> back </w:t>
+      </w:r>
+      <w:r>
+        <w:t>onto</w:t>
+      </w:r>
+      <w:r>
+        <w:t xml:space="preserve"> the</w:t>
+      </w:r>
+      <w:r>
+        <w:t xml:space="preserve"> local Linux virtual machine</w:t>
+      </w:r>
+      <w:r>
+        <w:t xml:space="preserve"> </w:t>
+      </w:r>
+      <w:r>
+        <w:br/>
+        <w:t>1</w:t>
+      </w:r>
+      <w:r>
         <w:t>3</w:t>
       </w:r>
       <w:r>
         <w:t xml:space="preserve">. </w:t>
       </w:r>
       <w:r>
-        <w:t xml:space="preserve">Imported, Airflow, Datetime, </w:t>
-      </w:r>
-      <w:r>
-        <w:t>R</w:t>
-      </w:r>
-      <w:r>
-        <w:t xml:space="preserve">equests, Pandas, </w:t>
+        <w:t>Now this is where I faced the biggest problem of this project, and arguably in my computer science journey</w:t>
+      </w:r>
+      <w:r>
+        <w:t xml:space="preserve"> </w:t>
+      </w:r>
+      <w:r>
+        <w:t>at</w:t>
+      </w:r>
+      <w:r>
+        <w:t xml:space="preserve"> this point. Pushing the data into MS SQL Server in an Airflow task would just not work, and I had to determine what issue was clogging this data pipeline and causing the Airflow task to fail. </w:t>
+      </w:r>
+      <w:r>
+        <w:t xml:space="preserve">Was it my code or some strange dependency issue </w:t>
+      </w:r>
+      <w:r>
+        <w:t>between</w:t>
+      </w:r>
+      <w:r>
+        <w:t xml:space="preserve"> Airflow</w:t>
+      </w:r>
+      <w:r>
+        <w:t xml:space="preserve"> and the databases</w:t>
+      </w:r>
+      <w:r>
+        <w:t>?</w:t>
+      </w:r>
+      <w:r>
+        <w:br/>
+        <w:t>1</w:t>
+      </w:r>
+      <w:r>
+        <w:t>4</w:t>
+      </w:r>
+      <w:r>
+        <w:t>.</w:t>
+      </w:r>
+      <w:r>
+        <w:t xml:space="preserve"> I eliminated Airflow from the chain</w:t>
+      </w:r>
+      <w:r>
+        <w:t>,</w:t>
+      </w:r>
+      <w:r>
+        <w:t xml:space="preserve"> creating a separate python script which would be the same code but not in an Airflow task.</w:t>
+      </w:r>
+      <w:r>
+        <w:br/>
+        <w:t>1</w:t>
+      </w:r>
+      <w:r>
+        <w:t>5</w:t>
+      </w:r>
+      <w:r>
+        <w:t>. It still didn’t work</w:t>
+      </w:r>
+      <w:r>
+        <w:t>.</w:t>
+      </w:r>
+      <w:r>
+        <w:t xml:space="preserve"> </w:t>
+      </w:r>
+      <w:r>
+        <w:t>T</w:t>
+      </w:r>
+      <w:r>
+        <w:t xml:space="preserve">he </w:t>
+      </w:r>
+      <w:r>
+        <w:t xml:space="preserve">pipeline would </w:t>
+      </w:r>
+      <w:r>
+        <w:t>download, transform, save</w:t>
+      </w:r>
+      <w:r>
+        <w:t xml:space="preserve"> the data</w:t>
+      </w:r>
+      <w:r>
+        <w:t xml:space="preserve"> to the local machine, but fail</w:t>
+      </w:r>
+      <w:r>
+        <w:t>ed</w:t>
+      </w:r>
+      <w:r>
+        <w:t xml:space="preserve"> uploading</w:t>
+      </w:r>
+      <w:r>
+        <w:t xml:space="preserve"> it to</w:t>
+      </w:r>
+      <w:r>
+        <w:t xml:space="preserve"> the </w:t>
+      </w:r>
+      <w:r>
+        <w:t>MS SQL Server</w:t>
+      </w:r>
+      <w:r>
+        <w:br/>
+        <w:t>1</w:t>
+      </w:r>
+      <w:r>
+        <w:t>6</w:t>
+      </w:r>
+      <w:r>
+        <w:t>. I tried pushing the data into MYSQL instea</w:t>
+      </w:r>
+      <w:r>
+        <w:t>d</w:t>
+      </w:r>
+      <w:r>
+        <w:t>, and it worke</w:t>
+      </w:r>
+      <w:r>
+        <w:t>d</w:t>
+      </w:r>
+      <w:r>
+        <w:t>.</w:t>
+      </w:r>
+      <w:r>
+        <w:t xml:space="preserve"> The problem was the MS Server credentials.</w:t>
+      </w:r>
+      <w:r>
+        <w:t xml:space="preserve"> Now to get this working in Airflow</w:t>
+      </w:r>
+      <w:r>
+        <w:t>.</w:t>
+      </w:r>
+      <w:r>
+        <w:br/>
+        <w:t>1</w:t>
+      </w:r>
+      <w:r>
+        <w:t>7</w:t>
+      </w:r>
+      <w:r>
+        <w:t xml:space="preserve">. I copy and </w:t>
+      </w:r>
+      <w:proofErr w:type="gramStart"/>
+      <w:r>
+        <w:t>pasted</w:t>
+      </w:r>
+      <w:proofErr w:type="gramEnd"/>
+      <w:r>
+        <w:t xml:space="preserve"> the python script back into an Airflow task</w:t>
+      </w:r>
+      <w:r>
+        <w:br/>
+        <w:t>1</w:t>
+      </w:r>
+      <w:r>
+        <w:t>8</w:t>
+      </w:r>
+      <w:r>
+        <w:t xml:space="preserve">. I defined </w:t>
+      </w:r>
+      <w:r>
+        <w:t xml:space="preserve">the </w:t>
       </w:r>
       <w:proofErr w:type="spellStart"/>
       <w:r>
-        <w:t>SQLalchemy</w:t>
+        <w:t>default_args</w:t>
       </w:r>
       <w:proofErr w:type="spellEnd"/>
       <w:r>
-        <w:t xml:space="preserve">, </w:t>
-      </w:r>
-      <w:proofErr w:type="spellStart"/>
-      <w:r>
-        <w:t>Pyodbc</w:t>
-      </w:r>
-      <w:proofErr w:type="spellEnd"/>
-      <w:r>
-        <w:t xml:space="preserve"> Libraries. </w:t>
-      </w:r>
-      <w:r>
-        <w:br/>
-      </w:r>
-      <w:r>
-        <w:t>4</w:t>
-      </w:r>
-      <w:r>
-        <w:t xml:space="preserve">. Created 2 objects, def </w:t>
-      </w:r>
-      <w:proofErr w:type="spellStart"/>
-      <w:r>
-        <w:t>extract_</w:t>
+        <w:t xml:space="preserve"> to retry once </w:t>
+      </w:r>
+      <w:r>
+        <w:t>on</w:t>
+      </w:r>
+      <w:r>
+        <w:t xml:space="preserve"> </w:t>
       </w:r>
       <w:proofErr w:type="gramStart"/>
       <w:r>
-        <w:t>data</w:t>
-      </w:r>
-      <w:proofErr w:type="spellEnd"/>
-      <w:r>
-        <w:t>(</w:t>
+        <w:t>failur</w:t>
+      </w:r>
+      <w:r>
+        <w:t>e, and</w:t>
       </w:r>
       <w:proofErr w:type="gramEnd"/>
       <w:r>
-        <w:t xml:space="preserve">):, def </w:t>
-      </w:r>
-      <w:proofErr w:type="spellStart"/>
-      <w:r>
-        <w:t>transform_and_load_data</w:t>
-      </w:r>
-      <w:proofErr w:type="spellEnd"/>
-      <w:r>
-        <w:t>():</w:t>
-      </w:r>
-      <w:r>
-        <w:br/>
-      </w:r>
-      <w:r>
-        <w:t>5</w:t>
-      </w:r>
-      <w:r>
-        <w:t>.</w:t>
-      </w:r>
-      <w:r>
-        <w:t xml:space="preserve"> In </w:t>
-      </w:r>
-      <w:proofErr w:type="spellStart"/>
-      <w:r>
-        <w:t>extract_</w:t>
-      </w:r>
-      <w:proofErr w:type="gramStart"/>
-      <w:r>
-        <w:t>data</w:t>
-      </w:r>
-      <w:proofErr w:type="spellEnd"/>
-      <w:r>
-        <w:t>(</w:t>
-      </w:r>
-      <w:proofErr w:type="gramEnd"/>
-      <w:r>
-        <w:t>):</w:t>
-      </w:r>
-      <w:r>
-        <w:t xml:space="preserve"> Used requests library to download the data from a source</w:t>
-      </w:r>
-      <w:r>
-        <w:t xml:space="preserve"> and save it to the local </w:t>
-      </w:r>
-      <w:r>
-        <w:t>L</w:t>
-      </w:r>
-      <w:r>
-        <w:t>inux virtual machine</w:t>
-      </w:r>
-      <w:r>
-        <w:br/>
-      </w:r>
-      <w:r>
-        <w:t>6</w:t>
-      </w:r>
-      <w:r>
-        <w:t xml:space="preserve">. </w:t>
-      </w:r>
-      <w:r>
-        <w:t xml:space="preserve">In the </w:t>
-      </w:r>
-      <w:proofErr w:type="spellStart"/>
-      <w:r>
-        <w:t>transform_and_load_</w:t>
-      </w:r>
-      <w:proofErr w:type="gramStart"/>
-      <w:r>
-        <w:t>data</w:t>
-      </w:r>
-      <w:proofErr w:type="spellEnd"/>
-      <w:r>
-        <w:t>(</w:t>
-      </w:r>
-      <w:proofErr w:type="gramEnd"/>
-      <w:r>
-        <w:t>): cleaned the data using pandas by:</w:t>
-      </w:r>
-      <w:r>
-        <w:br/>
-      </w:r>
-      <w:r>
-        <w:t>7</w:t>
-      </w:r>
-      <w:r>
-        <w:t>.</w:t>
-      </w:r>
-      <w:r>
-        <w:t xml:space="preserve"> </w:t>
-      </w:r>
-      <w:proofErr w:type="spellStart"/>
-      <w:r>
-        <w:t>Pandas.read</w:t>
-      </w:r>
-      <w:proofErr w:type="spellEnd"/>
-      <w:r>
-        <w:t xml:space="preserve"> to read the file from the</w:t>
-      </w:r>
-      <w:r>
-        <w:t xml:space="preserve"> local</w:t>
-      </w:r>
-      <w:r>
-        <w:t xml:space="preserve"> Linux virtual machine</w:t>
-      </w:r>
-      <w:r>
-        <w:br/>
-      </w:r>
-      <w:r>
-        <w:t>8</w:t>
-      </w:r>
-      <w:r>
-        <w:t xml:space="preserve">. </w:t>
-      </w:r>
-      <w:proofErr w:type="spellStart"/>
-      <w:r>
-        <w:t>Pandas</w:t>
-      </w:r>
-      <w:r>
-        <w:t>.drop</w:t>
-      </w:r>
-      <w:proofErr w:type="spellEnd"/>
-      <w:r>
-        <w:t xml:space="preserve"> to remove unnecessary columns</w:t>
-      </w:r>
-      <w:r>
-        <w:br/>
+        <w:t xml:space="preserve"> assigned the DAG arguments to create a DAG instance </w:t>
+      </w:r>
+      <w:r>
+        <w:t>so its</w:t>
+      </w:r>
+      <w:r>
+        <w:t xml:space="preserve"> reflected in the</w:t>
+      </w:r>
+      <w:r>
+        <w:t xml:space="preserve"> webserver</w:t>
+      </w:r>
+      <w:r>
+        <w:br/>
+      </w:r>
+      <w:r>
+        <w:lastRenderedPageBreak/>
+        <w:t>1</w:t>
       </w:r>
       <w:r>
         <w:t>9</w:t>
-      </w:r>
-      <w:r>
-        <w:t xml:space="preserve">. </w:t>
-      </w:r>
-      <w:proofErr w:type="spellStart"/>
-      <w:r>
-        <w:t>Pandas</w:t>
-      </w:r>
-      <w:r>
-        <w:t>.rename</w:t>
-      </w:r>
-      <w:proofErr w:type="spellEnd"/>
-      <w:r>
-        <w:t xml:space="preserve"> to rename columns appropriately</w:t>
-      </w:r>
-      <w:r>
-        <w:br/>
-      </w:r>
-      <w:r>
-        <w:t>10</w:t>
-      </w:r>
-      <w:r>
-        <w:t xml:space="preserve">. </w:t>
-      </w:r>
-      <w:proofErr w:type="spellStart"/>
-      <w:r>
-        <w:t>Pandas</w:t>
-      </w:r>
-      <w:r>
-        <w:t>.iloc</w:t>
-      </w:r>
-      <w:proofErr w:type="spellEnd"/>
-      <w:r>
-        <w:t xml:space="preserve"> to swap values into correct columns</w:t>
-      </w:r>
-      <w:r>
-        <w:br/>
-      </w:r>
-      <w:r>
-        <w:t>11</w:t>
-      </w:r>
-      <w:r>
-        <w:t xml:space="preserve">. </w:t>
-      </w:r>
-      <w:proofErr w:type="spellStart"/>
-      <w:r>
-        <w:t>Pandas</w:t>
-      </w:r>
-      <w:r>
-        <w:t>.to_csv</w:t>
-      </w:r>
-      <w:proofErr w:type="spellEnd"/>
-      <w:r>
-        <w:t xml:space="preserve"> to save the</w:t>
-      </w:r>
-      <w:r>
-        <w:t xml:space="preserve"> cleaned data</w:t>
-      </w:r>
-      <w:r>
-        <w:t xml:space="preserve"> back </w:t>
-      </w:r>
-      <w:r>
-        <w:t>onto</w:t>
-      </w:r>
-      <w:r>
-        <w:t xml:space="preserve"> the</w:t>
-      </w:r>
-      <w:r>
-        <w:t xml:space="preserve"> local Linux virtual machine</w:t>
-      </w:r>
-      <w:r>
-        <w:t xml:space="preserve"> </w:t>
-      </w:r>
-      <w:r>
-        <w:br/>
-        <w:t>1</w:t>
-      </w:r>
-      <w:r>
-        <w:t>2</w:t>
-      </w:r>
-      <w:r>
-        <w:t xml:space="preserve">. </w:t>
-      </w:r>
-      <w:r>
-        <w:t>Now this is where I faced the biggest problem of this project, and arguably in my computer science journey</w:t>
-      </w:r>
-      <w:r>
-        <w:t xml:space="preserve"> </w:t>
-      </w:r>
-      <w:r>
-        <w:t>at</w:t>
-      </w:r>
-      <w:r>
-        <w:t xml:space="preserve"> this point. Pushing the data into MS SQL Server in an Airflow task would just not work, and I had to determine what issue was clogging this data pipeline and causing the Airflow task to fail. </w:t>
-      </w:r>
-      <w:r>
-        <w:t xml:space="preserve">Was it my code or some strange dependency issue </w:t>
-      </w:r>
-      <w:r>
-        <w:t>between</w:t>
-      </w:r>
-      <w:r>
-        <w:t xml:space="preserve"> Airflow</w:t>
-      </w:r>
-      <w:r>
-        <w:t xml:space="preserve"> and the databases</w:t>
-      </w:r>
-      <w:r>
-        <w:t>?</w:t>
-      </w:r>
-      <w:r>
-        <w:br/>
-        <w:t>1</w:t>
-      </w:r>
-      <w:r>
-        <w:t>3</w:t>
-      </w:r>
-      <w:r>
-        <w:t>.</w:t>
-      </w:r>
-      <w:r>
-        <w:t xml:space="preserve"> I eliminated Airflow from the chain</w:t>
-      </w:r>
-      <w:r>
-        <w:t>,</w:t>
-      </w:r>
-      <w:r>
-        <w:t xml:space="preserve"> creating a separate python script which would be the same code but not in an Airflow task.</w:t>
-      </w:r>
-      <w:r>
-        <w:br/>
-        <w:t>1</w:t>
-      </w:r>
-      <w:r>
-        <w:t>4</w:t>
-      </w:r>
-      <w:r>
-        <w:t>. It still didn’t work</w:t>
-      </w:r>
-      <w:r>
-        <w:t>.</w:t>
-      </w:r>
-      <w:r>
-        <w:t xml:space="preserve"> </w:t>
-      </w:r>
-      <w:r>
-        <w:t>T</w:t>
-      </w:r>
-      <w:r>
-        <w:t xml:space="preserve">he </w:t>
-      </w:r>
-      <w:r>
-        <w:t xml:space="preserve">pipeline would </w:t>
-      </w:r>
-      <w:r>
-        <w:t>download, transform, save</w:t>
-      </w:r>
-      <w:r>
-        <w:t xml:space="preserve"> the data</w:t>
-      </w:r>
-      <w:r>
-        <w:t xml:space="preserve"> to the local machine, but fail</w:t>
-      </w:r>
-      <w:r>
-        <w:t>ed</w:t>
-      </w:r>
-      <w:r>
-        <w:t xml:space="preserve"> uploading</w:t>
-      </w:r>
-      <w:r>
-        <w:t xml:space="preserve"> it to</w:t>
-      </w:r>
-      <w:r>
-        <w:t xml:space="preserve"> the </w:t>
-      </w:r>
-      <w:r>
-        <w:t>MS SQL Server</w:t>
-      </w:r>
-      <w:r>
-        <w:br/>
-        <w:t>1</w:t>
-      </w:r>
-      <w:r>
-        <w:t>5</w:t>
-      </w:r>
-      <w:r>
-        <w:t>. I tried pushing the data into MYSQL instea</w:t>
-      </w:r>
-      <w:r>
-        <w:t>d</w:t>
-      </w:r>
-      <w:r>
-        <w:t>, and it worke</w:t>
-      </w:r>
-      <w:r>
-        <w:t>d</w:t>
-      </w:r>
-      <w:r>
-        <w:t>.</w:t>
-      </w:r>
-      <w:r>
-        <w:t xml:space="preserve"> The problem was the MS Server credentials.</w:t>
-      </w:r>
-      <w:r>
-        <w:t xml:space="preserve"> Now to get this working in Airflow</w:t>
-      </w:r>
-      <w:r>
-        <w:t>.</w:t>
-      </w:r>
-      <w:r>
-        <w:br/>
-        <w:t>1</w:t>
-      </w:r>
-      <w:r>
-        <w:t>6</w:t>
-      </w:r>
-      <w:r>
-        <w:t xml:space="preserve">. I copy and </w:t>
-      </w:r>
-      <w:proofErr w:type="gramStart"/>
-      <w:r>
-        <w:t>pasted</w:t>
-      </w:r>
-      <w:proofErr w:type="gramEnd"/>
-      <w:r>
-        <w:t xml:space="preserve"> the python script back into an Airflow task</w:t>
-      </w:r>
-      <w:r>
-        <w:br/>
-        <w:t>1</w:t>
-      </w:r>
-      <w:r>
-        <w:t>7</w:t>
-      </w:r>
-      <w:r>
-        <w:t xml:space="preserve">. I defined </w:t>
-      </w:r>
-      <w:r>
-        <w:t xml:space="preserve">the </w:t>
-      </w:r>
-      <w:proofErr w:type="spellStart"/>
-      <w:r>
-        <w:t>default_args</w:t>
-      </w:r>
-      <w:proofErr w:type="spellEnd"/>
-      <w:r>
-        <w:t xml:space="preserve"> to retry once </w:t>
-      </w:r>
-      <w:r>
-        <w:t>on</w:t>
-      </w:r>
-      <w:r>
-        <w:t xml:space="preserve"> </w:t>
-      </w:r>
-      <w:proofErr w:type="gramStart"/>
-      <w:r>
-        <w:t>failur</w:t>
-      </w:r>
-      <w:r>
-        <w:t>e, and</w:t>
-      </w:r>
-      <w:proofErr w:type="gramEnd"/>
-      <w:r>
-        <w:t xml:space="preserve"> assigned the DAG arguments to create a DAG instance </w:t>
-      </w:r>
-      <w:r>
-        <w:t>and have it reflected in the</w:t>
-      </w:r>
-      <w:r>
-        <w:t xml:space="preserve"> webserver</w:t>
-      </w:r>
-      <w:r>
-        <w:br/>
-        <w:t>1</w:t>
-      </w:r>
-      <w:r>
-        <w:t>8</w:t>
       </w:r>
       <w:r>
         <w:t xml:space="preserve">. </w:t>
@@ -690,286 +735,293 @@
         <w:t xml:space="preserve"> set their dependencies</w:t>
       </w:r>
       <w:r>
-        <w:t xml:space="preserve"> in order for the pipeline to </w:t>
-      </w:r>
-      <w:r>
-        <w:lastRenderedPageBreak/>
-        <w:t>execute each step in the correct order.</w:t>
+        <w:t xml:space="preserve"> in order for the pipeline to execute each step in the correct order.</w:t>
       </w:r>
       <w:r>
         <w:t xml:space="preserve"> Now to test it.</w:t>
       </w:r>
       <w:r>
         <w:br/>
+      </w:r>
+      <w:r>
+        <w:t>20</w:t>
+      </w:r>
+      <w:r>
+        <w:t>.</w:t>
+      </w:r>
+      <w:r>
+        <w:t xml:space="preserve"> </w:t>
+      </w:r>
+      <w:r>
+        <w:t xml:space="preserve">I opened </w:t>
+      </w:r>
+      <w:proofErr w:type="gramStart"/>
+      <w:r>
+        <w:t>a</w:t>
+      </w:r>
+      <w:proofErr w:type="gramEnd"/>
+      <w:r>
+        <w:t xml:space="preserve"> Ubuntu terminal (</w:t>
+      </w:r>
+      <w:r>
+        <w:t>W</w:t>
+      </w:r>
+      <w:r>
+        <w:t xml:space="preserve">indows </w:t>
+      </w:r>
+      <w:r>
+        <w:t>S</w:t>
+      </w:r>
+      <w:r>
+        <w:t xml:space="preserve">ervice for Linux) and initialised the database with </w:t>
+      </w:r>
+      <w:r>
+        <w:t>‘</w:t>
+      </w:r>
+      <w:r>
+        <w:t xml:space="preserve">airflow </w:t>
+      </w:r>
+      <w:proofErr w:type="spellStart"/>
+      <w:r>
+        <w:t>db</w:t>
+      </w:r>
+      <w:proofErr w:type="spellEnd"/>
+      <w:r>
+        <w:t xml:space="preserve"> </w:t>
+      </w:r>
+      <w:proofErr w:type="spellStart"/>
+      <w:r>
+        <w:t>init</w:t>
+      </w:r>
+      <w:proofErr w:type="spellEnd"/>
+      <w:r>
+        <w:t>’</w:t>
+      </w:r>
+      <w:r>
+        <w:br/>
+      </w:r>
+      <w:r>
+        <w:t>2</w:t>
+      </w:r>
+      <w:r>
         <w:t>1</w:t>
       </w:r>
       <w:r>
+        <w:t xml:space="preserve">. </w:t>
+      </w:r>
+      <w:r>
+        <w:t>Started the airflow scheduler with ‘airflow scheduler’</w:t>
+      </w:r>
+      <w:r>
+        <w:br/>
+      </w:r>
+      <w:r>
+        <w:t>2</w:t>
+      </w:r>
+      <w:r>
+        <w:t>2</w:t>
+      </w:r>
+      <w:r>
+        <w:t xml:space="preserve">. </w:t>
+      </w:r>
+      <w:r>
+        <w:t>Opened another Ubuntu terminal and started the airflow webserver with ‘airflow webserver’</w:t>
+      </w:r>
+      <w:r>
+        <w:br/>
+        <w:t>2</w:t>
+      </w:r>
+      <w:r>
+        <w:t>3</w:t>
+      </w:r>
+      <w:r>
+        <w:t>. Opened my internet browser and entered ‘</w:t>
+      </w:r>
+      <w:r>
+        <w:t>localhost:8080/</w:t>
+      </w:r>
+      <w:r>
+        <w:t xml:space="preserve">’ in the </w:t>
+      </w:r>
+      <w:r>
+        <w:t>URL</w:t>
+      </w:r>
+      <w:r>
+        <w:br/>
+        <w:t>2</w:t>
+      </w:r>
+      <w:r>
+        <w:t>4</w:t>
+      </w:r>
+      <w:r>
+        <w:t xml:space="preserve">. </w:t>
+      </w:r>
+      <w:r>
+        <w:t>Logged into airflow webserver with created credentials via ubuntu terminal</w:t>
+      </w:r>
+      <w:r>
+        <w:br/>
+        <w:t>2</w:t>
+      </w:r>
+      <w:r>
+        <w:t>5</w:t>
+      </w:r>
+      <w:r>
+        <w:t xml:space="preserve">. </w:t>
+      </w:r>
+      <w:r>
+        <w:t xml:space="preserve">Selected the name of the pipeline in the list of DAGS </w:t>
+      </w:r>
+      <w:r>
+        <w:t>'</w:t>
+      </w:r>
+      <w:proofErr w:type="spellStart"/>
+      <w:r>
+        <w:t>PIPELINE_dag</w:t>
+      </w:r>
+      <w:proofErr w:type="spellEnd"/>
+      <w:r>
+        <w:t>'</w:t>
+      </w:r>
+      <w:r>
+        <w:br/>
+        <w:t>2</w:t>
+      </w:r>
+      <w:r>
+        <w:t>6</w:t>
+      </w:r>
+      <w:r>
+        <w:t xml:space="preserve">. Press run, </w:t>
+      </w:r>
+      <w:proofErr w:type="gramStart"/>
+      <w:r>
+        <w:t>All</w:t>
+      </w:r>
+      <w:proofErr w:type="gramEnd"/>
+      <w:r>
+        <w:t xml:space="preserve"> green, it works</w:t>
+      </w:r>
+      <w:r>
+        <w:br/>
+        <w:t>2</w:t>
+      </w:r>
+      <w:r>
+        <w:t>7</w:t>
+      </w:r>
+      <w:r>
+        <w:t xml:space="preserve">. I opened </w:t>
+      </w:r>
+      <w:r>
+        <w:t xml:space="preserve">MYSQL </w:t>
+      </w:r>
+      <w:r>
+        <w:t xml:space="preserve">on my local machine </w:t>
+      </w:r>
+      <w:r>
+        <w:t xml:space="preserve">to confirm the data uploaded, and it’s a success.  </w:t>
+      </w:r>
+      <w:r>
+        <w:br/>
+      </w:r>
+      <w:r>
+        <w:t>2</w:t>
+      </w:r>
+      <w:r>
+        <w:t>8</w:t>
+      </w:r>
+      <w:r>
+        <w:t xml:space="preserve">. </w:t>
+      </w:r>
+      <w:r>
+        <w:t>I was still yet to solve the</w:t>
+      </w:r>
+      <w:r>
+        <w:t xml:space="preserve"> credentials</w:t>
+      </w:r>
+      <w:r>
+        <w:t xml:space="preserve"> problem </w:t>
+      </w:r>
+      <w:r>
+        <w:t xml:space="preserve">with </w:t>
+      </w:r>
+      <w:r>
+        <w:t>MS SQL Server</w:t>
+      </w:r>
+      <w:r>
+        <w:t>, I continued the fight</w:t>
+      </w:r>
+      <w:r>
+        <w:br/>
+      </w:r>
+      <w:r>
+        <w:t>2</w:t>
+      </w:r>
+      <w:r>
         <w:t>9</w:t>
       </w:r>
       <w:r>
-        <w:t>.</w:t>
+        <w:t xml:space="preserve">. After days of research, forums and prompting ChatGPT, </w:t>
+      </w:r>
+      <w:r>
+        <w:t>I prompted ChatGPT in a way</w:t>
+      </w:r>
+      <w:r>
+        <w:t xml:space="preserve"> and</w:t>
+      </w:r>
+      <w:r>
+        <w:t xml:space="preserve"> it finally delivered code that worked. </w:t>
+      </w:r>
+      <w:r>
+        <w:t xml:space="preserve">The ChatGPT solution was slightly different to the </w:t>
+      </w:r>
+      <w:proofErr w:type="spellStart"/>
+      <w:r>
+        <w:t>SQLalchemy</w:t>
+      </w:r>
+      <w:proofErr w:type="spellEnd"/>
+      <w:r>
+        <w:t xml:space="preserve"> documentation</w:t>
       </w:r>
       <w:r>
         <w:t xml:space="preserve"> </w:t>
       </w:r>
       <w:r>
-        <w:t xml:space="preserve">I opened </w:t>
+        <w:t xml:space="preserve">and the </w:t>
+      </w:r>
+      <w:r>
+        <w:t xml:space="preserve">information on the </w:t>
+      </w:r>
+      <w:r>
+        <w:t>forums</w:t>
+      </w:r>
+      <w:r>
+        <w:t xml:space="preserve">, but it </w:t>
       </w:r>
       <w:proofErr w:type="gramStart"/>
       <w:r>
-        <w:t>a</w:t>
+        <w:t>worked</w:t>
       </w:r>
       <w:proofErr w:type="gramEnd"/>
       <w:r>
-        <w:t xml:space="preserve"> Ubuntu terminal (</w:t>
-      </w:r>
-      <w:r>
-        <w:t>W</w:t>
-      </w:r>
-      <w:r>
-        <w:t xml:space="preserve">indows </w:t>
-      </w:r>
-      <w:r>
-        <w:t>S</w:t>
-      </w:r>
-      <w:r>
-        <w:t xml:space="preserve">ervice for Linux) and initialised the database with </w:t>
-      </w:r>
-      <w:r>
-        <w:t>‘</w:t>
-      </w:r>
-      <w:r>
-        <w:t xml:space="preserve">airflow </w:t>
-      </w:r>
-      <w:proofErr w:type="spellStart"/>
-      <w:r>
-        <w:t>db</w:t>
-      </w:r>
-      <w:proofErr w:type="spellEnd"/>
-      <w:r>
-        <w:t xml:space="preserve"> </w:t>
-      </w:r>
-      <w:proofErr w:type="spellStart"/>
-      <w:r>
-        <w:t>init</w:t>
-      </w:r>
-      <w:proofErr w:type="spellEnd"/>
-      <w:r>
-        <w:t>’</w:t>
-      </w:r>
-      <w:r>
-        <w:br/>
-      </w:r>
-      <w:r>
-        <w:t>20</w:t>
+        <w:t xml:space="preserve"> and </w:t>
+      </w:r>
+      <w:r>
+        <w:t>I understood it</w:t>
       </w:r>
       <w:r>
         <w:t xml:space="preserve">. </w:t>
       </w:r>
       <w:r>
-        <w:t>Started the airflow scheduler with ‘airflow scheduler’</w:t>
-      </w:r>
-      <w:r>
-        <w:br/>
-      </w:r>
-      <w:r>
-        <w:t>21</w:t>
-      </w:r>
-      <w:r>
-        <w:t xml:space="preserve">. </w:t>
-      </w:r>
-      <w:r>
-        <w:t>Opened another Ubuntu terminal and started the airflow webserver with ‘airflow webserver’</w:t>
-      </w:r>
-      <w:r>
-        <w:br/>
-        <w:t>2</w:t>
-      </w:r>
-      <w:r>
-        <w:t>2</w:t>
-      </w:r>
-      <w:r>
-        <w:t>. Opened my internet browser and entered ‘</w:t>
-      </w:r>
-      <w:r>
-        <w:t>localhost:8080/</w:t>
-      </w:r>
-      <w:r>
-        <w:t xml:space="preserve">’ in the </w:t>
-      </w:r>
-      <w:r>
-        <w:t>URL</w:t>
-      </w:r>
-      <w:r>
-        <w:br/>
-        <w:t>2</w:t>
-      </w:r>
-      <w:r>
-        <w:t>3</w:t>
-      </w:r>
-      <w:r>
-        <w:t xml:space="preserve">. </w:t>
-      </w:r>
-      <w:r>
-        <w:t>Logged into airflow webserver with created credentials via ubuntu terminal</w:t>
-      </w:r>
-      <w:r>
-        <w:br/>
-        <w:t>2</w:t>
-      </w:r>
-      <w:r>
-        <w:t>4</w:t>
-      </w:r>
-      <w:r>
-        <w:t xml:space="preserve">. </w:t>
-      </w:r>
-      <w:r>
-        <w:t xml:space="preserve">Selected the name of the pipeline in the list of DAGS </w:t>
-      </w:r>
-      <w:r>
-        <w:t>'</w:t>
-      </w:r>
-      <w:proofErr w:type="spellStart"/>
-      <w:r>
-        <w:t>PIPELINE_dag</w:t>
-      </w:r>
-      <w:proofErr w:type="spellEnd"/>
-      <w:r>
-        <w:t>'</w:t>
-      </w:r>
-      <w:r>
-        <w:br/>
-        <w:t>2</w:t>
-      </w:r>
-      <w:r>
-        <w:t>5</w:t>
-      </w:r>
-      <w:r>
-        <w:t xml:space="preserve">. Press run, </w:t>
-      </w:r>
-      <w:proofErr w:type="gramStart"/>
-      <w:r>
-        <w:t>All</w:t>
-      </w:r>
-      <w:proofErr w:type="gramEnd"/>
-      <w:r>
-        <w:t xml:space="preserve"> green, it works</w:t>
-      </w:r>
-      <w:r>
-        <w:br/>
-        <w:t>2</w:t>
-      </w:r>
-      <w:r>
-        <w:t>6</w:t>
-      </w:r>
-      <w:r>
-        <w:t xml:space="preserve">. I opened </w:t>
-      </w:r>
-      <w:r>
-        <w:t xml:space="preserve">MYSQL </w:t>
-      </w:r>
-      <w:r>
-        <w:t xml:space="preserve">on my local machine </w:t>
-      </w:r>
-      <w:r>
-        <w:t xml:space="preserve">to confirm the data uploaded, and it’s a success.  </w:t>
-      </w:r>
-      <w:r>
-        <w:br/>
-      </w:r>
-      <w:r>
-        <w:t>2</w:t>
-      </w:r>
-      <w:r>
-        <w:t>7</w:t>
-      </w:r>
-      <w:r>
-        <w:t xml:space="preserve">. </w:t>
-      </w:r>
-      <w:r>
-        <w:t>I was still yet to solve the</w:t>
-      </w:r>
-      <w:r>
-        <w:t xml:space="preserve"> credentials</w:t>
-      </w:r>
-      <w:r>
-        <w:t xml:space="preserve"> problem </w:t>
-      </w:r>
-      <w:r>
-        <w:t xml:space="preserve">with </w:t>
-      </w:r>
-      <w:r>
-        <w:t>MS SQL Server</w:t>
-      </w:r>
-      <w:r>
-        <w:t>, I continued the fight</w:t>
-      </w:r>
-      <w:r>
-        <w:br/>
-      </w:r>
-      <w:r>
-        <w:t>2</w:t>
-      </w:r>
-      <w:r>
-        <w:t>8</w:t>
-      </w:r>
-      <w:r>
-        <w:t xml:space="preserve">. After days of research, forums and prompting ChatGPT, </w:t>
-      </w:r>
-      <w:r>
-        <w:t>I prompted ChatGPT in a way</w:t>
-      </w:r>
-      <w:r>
-        <w:t xml:space="preserve"> and</w:t>
-      </w:r>
-      <w:r>
-        <w:t xml:space="preserve"> it finally delivered code that worked. </w:t>
-      </w:r>
-      <w:r>
-        <w:t xml:space="preserve">The ChatGPT solution was slightly different to the </w:t>
-      </w:r>
-      <w:proofErr w:type="spellStart"/>
-      <w:r>
-        <w:t>SQLalchemy</w:t>
-      </w:r>
-      <w:proofErr w:type="spellEnd"/>
-      <w:r>
-        <w:t xml:space="preserve"> documentation</w:t>
-      </w:r>
-      <w:r>
-        <w:t xml:space="preserve"> </w:t>
-      </w:r>
-      <w:r>
-        <w:t xml:space="preserve">and the </w:t>
-      </w:r>
-      <w:r>
-        <w:t xml:space="preserve">information on the </w:t>
-      </w:r>
-      <w:r>
-        <w:t>forums</w:t>
-      </w:r>
-      <w:r>
-        <w:t xml:space="preserve">, but it </w:t>
-      </w:r>
-      <w:proofErr w:type="gramStart"/>
-      <w:r>
-        <w:t>worked</w:t>
-      </w:r>
-      <w:proofErr w:type="gramEnd"/>
-      <w:r>
-        <w:t xml:space="preserve"> and </w:t>
-      </w:r>
-      <w:r>
-        <w:t>I understood it</w:t>
-      </w:r>
-      <w:r>
-        <w:t xml:space="preserve">. </w:t>
-      </w:r>
-      <w:r>
-        <w:br/>
-      </w:r>
-      <w:r>
-        <w:t>29. Now that I had 2 versions, differentiated by that one is in an Airflow task that pushes data into MYSQL, and the other is a Python script that pushes data into MS SQL Server.</w:t>
+        <w:br/>
+      </w:r>
+      <w:r>
+        <w:t>30</w:t>
+      </w:r>
+      <w:r>
+        <w:t>. Now that I had 2 versions, differentiated by that one is in an Airflow task that pushes data into MYSQL, and the other is a Python script that pushes data into MS SQL Server</w:t>
+      </w:r>
+      <w:r>
+        <w:t>,</w:t>
       </w:r>
       <w:r>
         <w:t xml:space="preserve"> I did this to show </w:t>
@@ -1316,10 +1368,10 @@
         <w:br/>
       </w:r>
       <w:r>
-        <w:br/>
-      </w:r>
-      <w:r>
         <w:lastRenderedPageBreak/>
+        <w:br/>
+      </w:r>
+      <w:r>
         <w:br/>
       </w:r>
       <w:r>
